--- a/docs/香港医疗接口问题0919.docx
+++ b/docs/香港医疗接口问题0919.docx
@@ -115,6 +115,39 @@
         </w:rPr>
         <w:t>诊断</w:t>
       </w:r>
+      <w:r>
+        <w:rPr>
+          <w:rFonts w:hint="eastAsia" w:ascii="Consolas" w:hAnsi="Consolas" w:cs="Consolas"/>
+          <w:color w:val="FF0000"/>
+          <w:kern w:val="0"/>
+          <w:sz w:val="24"/>
+          <w:szCs w:val="24"/>
+          <w:lang w:eastAsia="zh-CN"/>
+        </w:rPr>
+        <w:t>（</w:t>
+      </w:r>
+      <w:r>
+        <w:rPr>
+          <w:rFonts w:hint="eastAsia" w:ascii="Consolas" w:hAnsi="Consolas" w:cs="Consolas"/>
+          <w:color w:val="FF0000"/>
+          <w:kern w:val="0"/>
+          <w:sz w:val="24"/>
+          <w:szCs w:val="24"/>
+          <w:lang w:val="en-US" w:eastAsia="zh-CN"/>
+        </w:rPr>
+        <w:t>已解决</w:t>
+      </w:r>
+      <w:r>
+        <w:rPr>
+          <w:rFonts w:hint="eastAsia" w:ascii="Consolas" w:hAnsi="Consolas" w:cs="Consolas"/>
+          <w:color w:val="FF0000"/>
+          <w:kern w:val="0"/>
+          <w:sz w:val="24"/>
+          <w:szCs w:val="24"/>
+          <w:lang w:eastAsia="zh-CN"/>
+        </w:rPr>
+        <w:t>）</w:t>
+      </w:r>
     </w:p>
     <w:p/>
     <w:p/>
@@ -146,6 +179,30 @@
       <w:r>
         <w:t>搜索接口</w:t>
       </w:r>
+      <w:r>
+        <w:rPr>
+          <w:rFonts w:hint="eastAsia"/>
+          <w:color w:val="FF0000"/>
+          <w:lang w:eastAsia="zh-CN"/>
+        </w:rPr>
+        <w:t>（</w:t>
+      </w:r>
+      <w:r>
+        <w:rPr>
+          <w:rFonts w:hint="eastAsia"/>
+          <w:color w:val="FF0000"/>
+          <w:lang w:val="en-US" w:eastAsia="zh-CN"/>
+        </w:rPr>
+        <w:t>已解决</w:t>
+      </w:r>
+      <w:r>
+        <w:rPr>
+          <w:rFonts w:hint="eastAsia"/>
+          <w:color w:val="FF0000"/>
+          <w:lang w:eastAsia="zh-CN"/>
+        </w:rPr>
+        <w:t>）</w:t>
+      </w:r>
     </w:p>
     <w:p/>
     <w:p/>
@@ -239,7 +296,15 @@
         <w:rPr>
           <w:rFonts w:hint="eastAsia"/>
         </w:rPr>
-        <w:t>收藏</w:t>
+        <w:t>收</w:t>
+      </w:r>
+      <w:bookmarkStart w:id="0" w:name="_GoBack"/>
+      <w:bookmarkEnd w:id="0"/>
+      <w:r>
+        <w:rPr>
+          <w:rFonts w:hint="eastAsia"/>
+        </w:rPr>
+        <w:t>藏</w:t>
       </w:r>
       <w:r>
         <w:t>）</w:t>
@@ -625,7 +690,6 @@
       <w:r>
         <w:tab/>
       </w:r>
-      <w:bookmarkStart w:id="0" w:name="_GoBack"/>
       <w:r>
         <w:drawing>
           <wp:inline distT="0" distB="0" distL="0" distR="0">
@@ -665,7 +729,6 @@
           </wp:inline>
         </w:drawing>
       </w:r>
-      <w:bookmarkEnd w:id="0"/>
     </w:p>
     <w:p>
       <w:pPr>
@@ -1385,7 +1448,7 @@
     <w:lsdException w:qFormat="1" w:unhideWhenUsed="0" w:uiPriority="10" w:semiHidden="0" w:name="Title"/>
     <w:lsdException w:uiPriority="99" w:name="Closing"/>
     <w:lsdException w:uiPriority="99" w:name="Signature"/>
-    <w:lsdException w:qFormat="1" w:uiPriority="1" w:name="Default Paragraph Font"/>
+    <w:lsdException w:qFormat="1" w:uiPriority="1" w:semiHidden="0" w:name="Default Paragraph Font"/>
     <w:lsdException w:uiPriority="99" w:name="Body Text"/>
     <w:lsdException w:uiPriority="99" w:name="Body Text Indent"/>
     <w:lsdException w:uiPriority="99" w:name="List Continue"/>
@@ -1423,7 +1486,7 @@
     <w:lsdException w:uiPriority="99" w:name="HTML Sample"/>
     <w:lsdException w:uiPriority="99" w:name="HTML Typewriter"/>
     <w:lsdException w:uiPriority="99" w:name="HTML Variable"/>
-    <w:lsdException w:qFormat="1" w:uiPriority="99" w:name="Normal Table"/>
+    <w:lsdException w:qFormat="1" w:uiPriority="99" w:semiHidden="0" w:name="Normal Table"/>
     <w:lsdException w:uiPriority="99" w:name="annotation subject"/>
     <w:lsdException w:uiPriority="99" w:name="Table Simple 1"/>
     <w:lsdException w:uiPriority="99" w:name="Table Simple 2"/>
@@ -1687,6 +1750,7 @@
     <w:name w:val="页眉 Char"/>
     <w:basedOn w:val="5"/>
     <w:link w:val="4"/>
+    <w:qFormat/>
     <w:uiPriority w:val="99"/>
     <w:rPr>
       <w:sz w:val="18"/>

--- a/docs/香港医疗接口问题0919.docx
+++ b/docs/香港医疗接口问题0919.docx
@@ -296,15 +296,7 @@
         <w:rPr>
           <w:rFonts w:hint="eastAsia"/>
         </w:rPr>
-        <w:t>收</w:t>
-      </w:r>
-      <w:bookmarkStart w:id="0" w:name="_GoBack"/>
-      <w:bookmarkEnd w:id="0"/>
-      <w:r>
-        <w:rPr>
-          <w:rFonts w:hint="eastAsia"/>
-        </w:rPr>
-        <w:t>藏</w:t>
+        <w:t>收藏</w:t>
       </w:r>
       <w:r>
         <w:t>）</w:t>
@@ -404,6 +396,28 @@
           <w:rFonts w:hint="eastAsia"/>
         </w:rPr>
         <w:t>。</w:t>
+      </w:r>
+      <w:r>
+        <w:rPr>
+          <w:rFonts w:hint="eastAsia"/>
+          <w:lang w:eastAsia="zh-CN"/>
+        </w:rPr>
+        <w:t>（</w:t>
+      </w:r>
+      <w:r>
+        <w:rPr>
+          <w:rFonts w:hint="eastAsia"/>
+          <w:color w:val="FF0000"/>
+          <w:lang w:val="en-US" w:eastAsia="zh-CN"/>
+        </w:rPr>
+        <w:t>待明确</w:t>
+      </w:r>
+      <w:r>
+        <w:rPr>
+          <w:rFonts w:hint="eastAsia"/>
+          <w:lang w:eastAsia="zh-CN"/>
+        </w:rPr>
+        <w:t>）</w:t>
       </w:r>
     </w:p>
     <w:p/>
@@ -465,6 +479,28 @@
       </w:r>
       <w:r>
         <w:t>备注</w:t>
+      </w:r>
+      <w:r>
+        <w:rPr>
+          <w:rFonts w:hint="eastAsia"/>
+          <w:lang w:eastAsia="zh-CN"/>
+        </w:rPr>
+        <w:t>（</w:t>
+      </w:r>
+      <w:r>
+        <w:rPr>
+          <w:rFonts w:hint="eastAsia"/>
+          <w:color w:val="FF0000"/>
+          <w:lang w:val="en-US" w:eastAsia="zh-CN"/>
+        </w:rPr>
+        <w:t>已解决</w:t>
+      </w:r>
+      <w:r>
+        <w:rPr>
+          <w:rFonts w:hint="eastAsia"/>
+          <w:lang w:eastAsia="zh-CN"/>
+        </w:rPr>
+        <w:t>）</w:t>
       </w:r>
     </w:p>
     <w:p>
@@ -536,6 +572,28 @@
       <w:r>
         <w:t>问答</w:t>
       </w:r>
+      <w:r>
+        <w:rPr>
+          <w:rFonts w:hint="eastAsia"/>
+          <w:lang w:eastAsia="zh-CN"/>
+        </w:rPr>
+        <w:t>（</w:t>
+      </w:r>
+      <w:r>
+        <w:rPr>
+          <w:rFonts w:hint="eastAsia"/>
+          <w:color w:val="FF0000"/>
+          <w:lang w:val="en-US" w:eastAsia="zh-CN"/>
+        </w:rPr>
+        <w:t>已解决</w:t>
+      </w:r>
+      <w:r>
+        <w:rPr>
+          <w:rFonts w:hint="eastAsia"/>
+          <w:lang w:eastAsia="zh-CN"/>
+        </w:rPr>
+        <w:t>）</w:t>
+      </w:r>
     </w:p>
     <w:p/>
     <w:p/>
@@ -684,6 +742,28 @@
       <w:r>
         <w:t>）</w:t>
       </w:r>
+      <w:r>
+        <w:rPr>
+          <w:rFonts w:hint="eastAsia"/>
+          <w:lang w:eastAsia="zh-CN"/>
+        </w:rPr>
+        <w:t>（</w:t>
+      </w:r>
+      <w:r>
+        <w:rPr>
+          <w:rFonts w:hint="eastAsia"/>
+          <w:color w:val="FF0000"/>
+          <w:lang w:val="en-US" w:eastAsia="zh-CN"/>
+        </w:rPr>
+        <w:t>业务表没有相关字段需求，不予解决，请咨询产品经理用意</w:t>
+      </w:r>
+      <w:r>
+        <w:rPr>
+          <w:rFonts w:hint="eastAsia"/>
+          <w:lang w:eastAsia="zh-CN"/>
+        </w:rPr>
+        <w:t>）</w:t>
+      </w:r>
     </w:p>
     <w:p/>
     <w:p>
@@ -811,11 +891,34 @@
         </w:rPr>
         <w:t>1.    首页的消息列表</w:t>
       </w:r>
-    </w:p>
-    <w:p>
-      <w:pPr>
-        <w:rPr>
-          <w:rFonts w:hint="eastAsia"/>
+      <w:r>
+        <w:rPr>
+          <w:rFonts w:hint="eastAsia"/>
+          <w:lang w:eastAsia="zh-CN"/>
+        </w:rPr>
+        <w:t>（</w:t>
+      </w:r>
+      <w:r>
+        <w:rPr>
+          <w:rFonts w:hint="eastAsia"/>
+          <w:color w:val="FF0000"/>
+          <w:lang w:val="en-US" w:eastAsia="zh-CN"/>
+        </w:rPr>
+        <w:t>待明确</w:t>
+      </w:r>
+      <w:r>
+        <w:rPr>
+          <w:rFonts w:hint="eastAsia"/>
+          <w:lang w:eastAsia="zh-CN"/>
+        </w:rPr>
+        <w:t>）</w:t>
+      </w:r>
+    </w:p>
+    <w:p>
+      <w:pPr>
+        <w:rPr>
+          <w:rFonts w:hint="eastAsia"/>
+          <w:lang w:val="en-US" w:eastAsia="zh-CN"/>
         </w:rPr>
       </w:pPr>
       <w:r>
@@ -830,6 +933,44 @@
       <w:r>
         <w:rPr>
           <w:rFonts w:hint="eastAsia"/>
+          <w:lang w:val="en-US" w:eastAsia="zh-CN"/>
+        </w:rPr>
+        <w:t xml:space="preserve"> （</w:t>
+      </w:r>
+      <w:r>
+        <w:rPr>
+          <w:rFonts w:hint="eastAsia"/>
+          <w:color w:val="FF0000"/>
+          <w:lang w:val="en-US" w:eastAsia="zh-CN"/>
+        </w:rPr>
+        <w:t>待明确</w:t>
+      </w:r>
+      <w:r>
+        <w:rPr>
+          <w:rFonts w:hint="eastAsia"/>
+          <w:lang w:val="en-US" w:eastAsia="zh-CN"/>
+        </w:rPr>
+        <w:t>）</w:t>
+      </w:r>
+    </w:p>
+    <w:p>
+      <w:pPr>
+        <w:rPr>
+          <w:rFonts w:hint="eastAsia"/>
+        </w:rPr>
+      </w:pPr>
+      <w:r>
+        <w:t>3</w:t>
+      </w:r>
+      <w:r>
+        <w:rPr>
+          <w:rFonts w:hint="eastAsia"/>
+        </w:rPr>
+        <w:t>.    绑定手机</w:t>
+      </w:r>
+      <w:r>
+        <w:rPr>
+          <w:rFonts w:hint="eastAsia"/>
           <w:lang w:eastAsia="zh-CN"/>
         </w:rPr>
         <w:t>（</w:t>
@@ -837,16 +978,54 @@
       <w:r>
         <w:rPr>
           <w:rFonts w:hint="eastAsia"/>
-          <w:color w:val="FF0000"/>
+          <w:color w:val="00B050"/>
+          <w:lang w:val="en-US" w:eastAsia="zh-CN"/>
+        </w:rPr>
+        <w:t>待开发</w:t>
+      </w:r>
+      <w:r>
+        <w:rPr>
+          <w:rFonts w:hint="eastAsia"/>
           <w:lang w:eastAsia="zh-CN"/>
         </w:rPr>
-        <w:t>不请求服务器了，请客户端集成相关插件解决</w:t>
+        <w:t>）</w:t>
+      </w:r>
+    </w:p>
+    <w:p>
+      <w:pPr>
+        <w:rPr>
+          <w:rFonts w:hint="eastAsia"/>
+        </w:rPr>
+      </w:pPr>
+      <w:r>
+        <w:t>4</w:t>
+      </w:r>
+      <w:r>
+        <w:rPr>
+          <w:rFonts w:hint="eastAsia"/>
+        </w:rPr>
+        <w:t>.    支付</w:t>
       </w:r>
       <w:r>
         <w:rPr>
           <w:rFonts w:hint="eastAsia"/>
           <w:lang w:eastAsia="zh-CN"/>
         </w:rPr>
+        <w:t>（</w:t>
+      </w:r>
+      <w:r>
+        <w:rPr>
+          <w:rFonts w:hint="eastAsia"/>
+          <w:color w:val="00B050"/>
+          <w:lang w:val="en-US" w:eastAsia="zh-CN"/>
+        </w:rPr>
+        <w:t>待开发</w:t>
+      </w:r>
+      <w:r>
+        <w:rPr>
+          <w:rFonts w:hint="eastAsia"/>
+          <w:lang w:eastAsia="zh-CN"/>
+        </w:rPr>
         <w:t>）</w:t>
       </w:r>
     </w:p>
@@ -857,38 +1036,6 @@
         </w:rPr>
       </w:pPr>
       <w:r>
-        <w:t>3</w:t>
-      </w:r>
-      <w:r>
-        <w:rPr>
-          <w:rFonts w:hint="eastAsia"/>
-        </w:rPr>
-        <w:t>.    绑定手机</w:t>
-      </w:r>
-    </w:p>
-    <w:p>
-      <w:pPr>
-        <w:rPr>
-          <w:rFonts w:hint="eastAsia"/>
-        </w:rPr>
-      </w:pPr>
-      <w:r>
-        <w:t>4</w:t>
-      </w:r>
-      <w:r>
-        <w:rPr>
-          <w:rFonts w:hint="eastAsia"/>
-        </w:rPr>
-        <w:t>.    支付</w:t>
-      </w:r>
-    </w:p>
-    <w:p>
-      <w:pPr>
-        <w:rPr>
-          <w:rFonts w:hint="eastAsia"/>
-        </w:rPr>
-      </w:pPr>
-      <w:r>
         <w:t>5</w:t>
       </w:r>
       <w:r>
@@ -897,6 +1044,30 @@
         </w:rPr>
         <w:t>.    我的钱包-充值</w:t>
       </w:r>
+      <w:r>
+        <w:rPr>
+          <w:rFonts w:hint="eastAsia"/>
+          <w:lang w:eastAsia="zh-CN"/>
+        </w:rPr>
+        <w:t>（</w:t>
+      </w:r>
+      <w:r>
+        <w:rPr>
+          <w:rFonts w:hint="eastAsia"/>
+          <w:color w:val="00B050"/>
+          <w:lang w:val="en-US" w:eastAsia="zh-CN"/>
+        </w:rPr>
+        <w:t>待开发</w:t>
+      </w:r>
+      <w:r>
+        <w:rPr>
+          <w:rFonts w:hint="eastAsia"/>
+          <w:lang w:eastAsia="zh-CN"/>
+        </w:rPr>
+        <w:t>）</w:t>
+      </w:r>
+      <w:bookmarkStart w:id="0" w:name="_GoBack"/>
+      <w:bookmarkEnd w:id="0"/>
     </w:p>
     <w:sectPr>
       <w:pgSz w:w="11906" w:h="16838"/>
@@ -1761,6 +1932,7 @@
     <w:name w:val="页脚 Char"/>
     <w:basedOn w:val="5"/>
     <w:link w:val="3"/>
+    <w:qFormat/>
     <w:uiPriority w:val="99"/>
     <w:rPr>
       <w:sz w:val="18"/>
